--- a/Conception de carte.docx
+++ b/Conception de carte.docx
@@ -78,13 +78,13 @@
         <mc:AlternateContent>
           <mc:Choice Requires="wps">
             <w:drawing>
-              <wp:anchor distT="0" distB="0" distL="114300" distR="114300" simplePos="0" relativeHeight="251660288" behindDoc="0" locked="0" layoutInCell="1" allowOverlap="1" wp14:anchorId="76320AB7" wp14:editId="3D694E70">
+              <wp:anchor distT="0" distB="0" distL="114300" distR="114300" simplePos="0" relativeHeight="251660288" behindDoc="0" locked="0" layoutInCell="1" allowOverlap="1" wp14:anchorId="76320AB7" wp14:editId="3921B0D2">
                 <wp:simplePos x="0" y="0"/>
                 <wp:positionH relativeFrom="margin">
                   <wp:align>center</wp:align>
                 </wp:positionH>
                 <wp:positionV relativeFrom="paragraph">
-                  <wp:posOffset>2128908</wp:posOffset>
+                  <wp:posOffset>2966720</wp:posOffset>
                 </wp:positionV>
                 <wp:extent cx="2804160" cy="635"/>
                 <wp:effectExtent l="0" t="0" r="0" b="0"/>
@@ -123,14 +123,27 @@
                             <w:r>
                               <w:t xml:space="preserve">Figure </w:t>
                             </w:r>
-                            <w:fldSimple w:instr=" SEQ Figure \* ARABIC ">
-                              <w:r>
-                                <w:rPr>
-                                  <w:noProof/>
-                                </w:rPr>
-                                <w:t>1</w:t>
-                              </w:r>
-                            </w:fldSimple>
+                            <w:r>
+                              <w:fldChar w:fldCharType="begin"/>
+                            </w:r>
+                            <w:r>
+                              <w:instrText xml:space="preserve"> SEQ Figure \* ARABIC </w:instrText>
+                            </w:r>
+                            <w:r>
+                              <w:fldChar w:fldCharType="separate"/>
+                            </w:r>
+                            <w:r>
+                              <w:rPr>
+                                <w:noProof/>
+                              </w:rPr>
+                              <w:t>1</w:t>
+                            </w:r>
+                            <w:r>
+                              <w:rPr>
+                                <w:noProof/>
+                              </w:rPr>
+                              <w:fldChar w:fldCharType="end"/>
+                            </w:r>
                             <w:r>
                               <w:t>: capteur d'humidité et capteur de température</w:t>
                             </w:r>
@@ -158,7 +171,7 @@
                 <v:stroke joinstyle="miter"/>
                 <v:path gradientshapeok="t" o:connecttype="rect"/>
               </v:shapetype>
-              <v:shape id="Zone de texte 2" o:spid="_x0000_s1026" type="#_x0000_t202" style="position:absolute;left:0;text-align:left;margin-left:0;margin-top:167.65pt;width:220.8pt;height:.05pt;z-index:251660288;visibility:visible;mso-wrap-style:square;mso-width-percent:0;mso-wrap-distance-left:9pt;mso-wrap-distance-top:0;mso-wrap-distance-right:9pt;mso-wrap-distance-bottom:0;mso-position-horizontal:center;mso-position-horizontal-relative:margin;mso-position-vertical:absolute;mso-position-vertical-relative:text;mso-width-percent:0;mso-width-relative:margin;v-text-anchor:top" o:gfxdata="UEsDBBQABgAIAAAAIQC2gziS/gAAAOEBAAATAAAAW0NvbnRlbnRfVHlwZXNdLnhtbJSRQU7DMBBF&#10;90jcwfIWJU67QAgl6YK0S0CoHGBkTxKLZGx5TGhvj5O2G0SRWNoz/78nu9wcxkFMGNg6quQqL6RA&#10;0s5Y6ir5vt9lD1JwBDIwOMJKHpHlpr69KfdHjyxSmriSfYz+USnWPY7AufNIadK6MEJMx9ApD/oD&#10;OlTrorhX2lFEilmcO2RdNtjC5xDF9pCuTyYBB5bi6bQ4syoJ3g9WQ0ymaiLzg5KdCXlKLjvcW893&#10;SUOqXwnz5DrgnHtJTxOsQfEKIT7DmDSUCaxw7Rqn8787ZsmRM9e2VmPeBN4uqYvTtW7jvijg9N/y&#10;JsXecLq0q+WD6m8AAAD//wMAUEsDBBQABgAIAAAAIQA4/SH/1gAAAJQBAAALAAAAX3JlbHMvLnJl&#10;bHOkkMFqwzAMhu+DvYPRfXGawxijTi+j0GvpHsDYimMaW0Yy2fr2M4PBMnrbUb/Q94l/f/hMi1qR&#10;JVI2sOt6UJgd+ZiDgffL8ekFlFSbvV0oo4EbChzGx4f9GRdb25HMsYhqlCwG5lrLq9biZkxWOiqY&#10;22YiTra2kYMu1l1tQD30/bPm3wwYN0x18gb45AdQl1tp5j/sFB2T0FQ7R0nTNEV3j6o9feQzro1i&#10;OWA14Fm+Q8a1a8+Bvu/d/dMb2JY5uiPbhG/ktn4cqGU/er3pcvwCAAD//wMAUEsDBBQABgAIAAAA&#10;IQAg4522FQIAADgEAAAOAAAAZHJzL2Uyb0RvYy54bWysU8Fu2zAMvQ/YPwi6L06yrSiMOEWWIsOA&#10;oC2QDj0rshQbkEWNUmJnXz9KtpOu22nYRaZF6lF872lx1zWGnRT6GmzBZ5MpZ8pKKGt7KPj3582H&#10;W858ELYUBqwq+Fl5frd8/27RulzNoQJTKmQEYn3euoJXIbg8y7ysVCP8BJyylNSAjQj0i4esRNES&#10;emOy+XR6k7WApUOQynvave+TfJnwtVYyPGrtVWCm4HS3kFZM6z6u2XIh8gMKV9VyuIb4h1s0orbU&#10;9AJ1L4JgR6z/gGpqieBBh4mEJgOta6nSDDTNbPpmml0lnEqzEDneXWjy/w9WPpx27glZ6L5ARwJG&#10;Qlrnc0+bcZ5OYxO/dFNGeaLwfKFNdYFJ2pzfTj/NbiglKXfz8XPEyK5HHfrwVUHDYlBwJE0SVeK0&#10;9aEvHUtiJw+mLje1MfEnJtYG2UmQfm1VBzWA/1ZlbKy1EE/1gHEnu84Ro9Dtu2G4PZRnmhmht4N3&#10;clNTo63w4Ukg6U+zkKfDIy3aQFtwGCLOKsCff9uP9SQLZTlryU8F9z+OAhVn5pslwaL5xgDHYD8G&#10;9tisgUac0WtxMoV0AIMZQ43QvJDVV7ELpYSV1KvgYQzXoXc1PRWpVqtURBZzImztzskIPRL63L0I&#10;dIMcgVR8gNFpIn+jSl+bdHGrYyCKk2SR0J7FgWeyZxJ9eErR/6//U9X1wS9/AQAA//8DAFBLAwQU&#10;AAYACAAAACEAWY46p94AAAAIAQAADwAAAGRycy9kb3ducmV2LnhtbEyPwU7DMBBE70j8g7VIXBB1&#10;SkyEQpyqquAAl6qhF25uvI0D8TqynTb8PYYLHGdnNfOmWs12YCf0oXckYbnIgCG1TvfUSdi/Pd8+&#10;AAtRkVaDI5TwhQFW9eVFpUrtzrTDUxM7lkIolEqCiXEsOQ+tQavCwo1IyTs6b1VM0ndce3VO4Xbg&#10;d1lWcKt6Sg1Gjbgx2H42k5WwFe9bczMdn17XIvcv+2lTfHSNlNdX8/oRWMQ5/j3DD35ChzoxHdxE&#10;OrBBQhoSJeT5fQ4s2UIsC2CH34sAXlf8/4D6GwAA//8DAFBLAQItABQABgAIAAAAIQC2gziS/gAA&#10;AOEBAAATAAAAAAAAAAAAAAAAAAAAAABbQ29udGVudF9UeXBlc10ueG1sUEsBAi0AFAAGAAgAAAAh&#10;ADj9If/WAAAAlAEAAAsAAAAAAAAAAAAAAAAALwEAAF9yZWxzLy5yZWxzUEsBAi0AFAAGAAgAAAAh&#10;ACDjnbYVAgAAOAQAAA4AAAAAAAAAAAAAAAAALgIAAGRycy9lMm9Eb2MueG1sUEsBAi0AFAAGAAgA&#10;AAAhAFmOOqfeAAAACAEAAA8AAAAAAAAAAAAAAAAAbwQAAGRycy9kb3ducmV2LnhtbFBLBQYAAAAA&#10;BAAEAPMAAAB6BQAAAAA=&#10;" stroked="f">
+              <v:shape id="Zone de texte 2" o:spid="_x0000_s1026" type="#_x0000_t202" style="position:absolute;left:0;text-align:left;margin-left:0;margin-top:233.6pt;width:220.8pt;height:.05pt;z-index:251660288;visibility:visible;mso-wrap-style:square;mso-width-percent:0;mso-wrap-distance-left:9pt;mso-wrap-distance-top:0;mso-wrap-distance-right:9pt;mso-wrap-distance-bottom:0;mso-position-horizontal:center;mso-position-horizontal-relative:margin;mso-position-vertical:absolute;mso-position-vertical-relative:text;mso-width-percent:0;mso-width-relative:margin;v-text-anchor:top" o:gfxdata="UEsDBBQABgAIAAAAIQC2gziS/gAAAOEBAAATAAAAW0NvbnRlbnRfVHlwZXNdLnhtbJSRQU7DMBBF&#10;90jcwfIWJU67QAgl6YK0S0CoHGBkTxKLZGx5TGhvj5O2G0SRWNoz/78nu9wcxkFMGNg6quQqL6RA&#10;0s5Y6ir5vt9lD1JwBDIwOMJKHpHlpr69KfdHjyxSmriSfYz+USnWPY7AufNIadK6MEJMx9ApD/oD&#10;OlTrorhX2lFEilmcO2RdNtjC5xDF9pCuTyYBB5bi6bQ4syoJ3g9WQ0ymaiLzg5KdCXlKLjvcW893&#10;SUOqXwnz5DrgnHtJTxOsQfEKIT7DmDSUCaxw7Rqn8787ZsmRM9e2VmPeBN4uqYvTtW7jvijg9N/y&#10;JsXecLq0q+WD6m8AAAD//wMAUEsDBBQABgAIAAAAIQA4/SH/1gAAAJQBAAALAAAAX3JlbHMvLnJl&#10;bHOkkMFqwzAMhu+DvYPRfXGawxijTi+j0GvpHsDYimMaW0Yy2fr2M4PBMnrbUb/Q94l/f/hMi1qR&#10;JVI2sOt6UJgd+ZiDgffL8ekFlFSbvV0oo4EbChzGx4f9GRdb25HMsYhqlCwG5lrLq9biZkxWOiqY&#10;22YiTra2kYMu1l1tQD30/bPm3wwYN0x18gb45AdQl1tp5j/sFB2T0FQ7R0nTNEV3j6o9feQzro1i&#10;OWA14Fm+Q8a1a8+Bvu/d/dMb2JY5uiPbhG/ktn4cqGU/er3pcvwCAAD//wMAUEsDBBQABgAIAAAA&#10;IQAg4522FQIAADgEAAAOAAAAZHJzL2Uyb0RvYy54bWysU8Fu2zAMvQ/YPwi6L06yrSiMOEWWIsOA&#10;oC2QDj0rshQbkEWNUmJnXz9KtpOu22nYRaZF6lF872lx1zWGnRT6GmzBZ5MpZ8pKKGt7KPj3582H&#10;W858ELYUBqwq+Fl5frd8/27RulzNoQJTKmQEYn3euoJXIbg8y7ysVCP8BJyylNSAjQj0i4esRNES&#10;emOy+XR6k7WApUOQynvave+TfJnwtVYyPGrtVWCm4HS3kFZM6z6u2XIh8gMKV9VyuIb4h1s0orbU&#10;9AJ1L4JgR6z/gGpqieBBh4mEJgOta6nSDDTNbPpmml0lnEqzEDneXWjy/w9WPpx27glZ6L5ARwJG&#10;Qlrnc0+bcZ5OYxO/dFNGeaLwfKFNdYFJ2pzfTj/NbiglKXfz8XPEyK5HHfrwVUHDYlBwJE0SVeK0&#10;9aEvHUtiJw+mLje1MfEnJtYG2UmQfm1VBzWA/1ZlbKy1EE/1gHEnu84Ro9Dtu2G4PZRnmhmht4N3&#10;clNTo63w4Ukg6U+zkKfDIy3aQFtwGCLOKsCff9uP9SQLZTlryU8F9z+OAhVn5pslwaL5xgDHYD8G&#10;9tisgUac0WtxMoV0AIMZQ43QvJDVV7ELpYSV1KvgYQzXoXc1PRWpVqtURBZzImztzskIPRL63L0I&#10;dIMcgVR8gNFpIn+jSl+bdHGrYyCKk2SR0J7FgWeyZxJ9eErR/6//U9X1wS9/AQAA//8DAFBLAwQU&#10;AAYACAAAACEAevBB2t8AAAAIAQAADwAAAGRycy9kb3ducmV2LnhtbEyPwU7DMBBE70j8g7VIXBB1&#10;2loBhThVVcGBXipCL9zceBsH4nVkO234e0wvcJyd1cybcjXZnp3Qh86RhPksA4bUON1RK2H//nL/&#10;CCxERVr1jlDCNwZYVddXpSq0O9MbnurYshRCoVASTIxDwXloDFoVZm5ASt7Reatikr7l2qtzCrc9&#10;X2RZzq3qKDUYNeDGYPNVj1bCTnzszN14fN6uxdK/7sdN/tnWUt7eTOsnYBGn+PcMv/gJHarEdHAj&#10;6cB6CWlIlCDyhwWwZAsxz4EdLpcl8Krk/wdUPwAAAP//AwBQSwECLQAUAAYACAAAACEAtoM4kv4A&#10;AADhAQAAEwAAAAAAAAAAAAAAAAAAAAAAW0NvbnRlbnRfVHlwZXNdLnhtbFBLAQItABQABgAIAAAA&#10;IQA4/SH/1gAAAJQBAAALAAAAAAAAAAAAAAAAAC8BAABfcmVscy8ucmVsc1BLAQItABQABgAIAAAA&#10;IQAg4522FQIAADgEAAAOAAAAAAAAAAAAAAAAAC4CAABkcnMvZTJvRG9jLnhtbFBLAQItABQABgAI&#10;AAAAIQB68EHa3wAAAAgBAAAPAAAAAAAAAAAAAAAAAG8EAABkcnMvZG93bnJldi54bWxQSwUGAAAA&#10;AAQABADzAAAAewUAAAAA&#10;" stroked="f">
                 <v:textbox style="mso-fit-shape-to-text:t" inset="0,0,0,0">
                   <w:txbxContent>
                     <w:p>
@@ -172,14 +185,27 @@
                       <w:r>
                         <w:t xml:space="preserve">Figure </w:t>
                       </w:r>
-                      <w:fldSimple w:instr=" SEQ Figure \* ARABIC ">
-                        <w:r>
-                          <w:rPr>
-                            <w:noProof/>
-                          </w:rPr>
-                          <w:t>1</w:t>
-                        </w:r>
-                      </w:fldSimple>
+                      <w:r>
+                        <w:fldChar w:fldCharType="begin"/>
+                      </w:r>
+                      <w:r>
+                        <w:instrText xml:space="preserve"> SEQ Figure \* ARABIC </w:instrText>
+                      </w:r>
+                      <w:r>
+                        <w:fldChar w:fldCharType="separate"/>
+                      </w:r>
+                      <w:r>
+                        <w:rPr>
+                          <w:noProof/>
+                        </w:rPr>
+                        <w:t>1</w:t>
+                      </w:r>
+                      <w:r>
+                        <w:rPr>
+                          <w:noProof/>
+                        </w:rPr>
+                        <w:fldChar w:fldCharType="end"/>
+                      </w:r>
                       <w:r>
                         <w:t>: capteur d'humidité et capteur de température</w:t>
                       </w:r>
@@ -197,16 +223,16 @@
           <w:noProof/>
         </w:rPr>
         <w:drawing>
-          <wp:anchor distT="0" distB="0" distL="114300" distR="114300" simplePos="0" relativeHeight="251658240" behindDoc="0" locked="0" layoutInCell="1" allowOverlap="1" wp14:anchorId="1A258452" wp14:editId="6ACBBA49">
+          <wp:anchor distT="0" distB="0" distL="114300" distR="114300" simplePos="0" relativeHeight="251676672" behindDoc="0" locked="0" layoutInCell="1" allowOverlap="1" wp14:anchorId="1CA98327" wp14:editId="2B887237">
             <wp:simplePos x="0" y="0"/>
             <wp:positionH relativeFrom="margin">
               <wp:align>center</wp:align>
             </wp:positionH>
             <wp:positionV relativeFrom="paragraph">
-              <wp:posOffset>852577</wp:posOffset>
+              <wp:posOffset>770890</wp:posOffset>
             </wp:positionV>
-            <wp:extent cx="2333625" cy="1181100"/>
-            <wp:effectExtent l="0" t="0" r="9525" b="0"/>
+            <wp:extent cx="2684145" cy="2178050"/>
+            <wp:effectExtent l="0" t="0" r="1905" b="0"/>
             <wp:wrapTopAndBottom/>
             <wp:docPr id="1" name="Image 1" descr="Une image contenant table&#10;&#10;Description générée automatiquement"/>
             <wp:cNvGraphicFramePr>
@@ -220,7 +246,7 @@
                     <pic:cNvPicPr/>
                   </pic:nvPicPr>
                   <pic:blipFill>
-                    <a:blip r:embed="rId4">
+                    <a:blip r:embed="rId4" cstate="print">
                       <a:extLst>
                         <a:ext uri="{28A0092B-C50C-407E-A947-70E740481C1C}">
                           <a14:useLocalDpi xmlns:a14="http://schemas.microsoft.com/office/drawing/2010/main" val="0"/>
@@ -234,7 +260,7 @@
                   <pic:spPr>
                     <a:xfrm>
                       <a:off x="0" y="0"/>
-                      <a:ext cx="2333625" cy="1181100"/>
+                      <a:ext cx="2684145" cy="2178050"/>
                     </a:xfrm>
                     <a:prstGeom prst="rect">
                       <a:avLst/>
@@ -288,13 +314,13 @@
         <mc:AlternateContent>
           <mc:Choice Requires="wps">
             <w:drawing>
-              <wp:anchor distT="0" distB="0" distL="114300" distR="114300" simplePos="0" relativeHeight="251663360" behindDoc="0" locked="0" layoutInCell="1" allowOverlap="1" wp14:anchorId="22BCAAD3" wp14:editId="70377218">
+              <wp:anchor distT="0" distB="0" distL="114300" distR="114300" simplePos="0" relativeHeight="251663360" behindDoc="0" locked="0" layoutInCell="1" allowOverlap="1" wp14:anchorId="22BCAAD3" wp14:editId="3765B277">
                 <wp:simplePos x="0" y="0"/>
                 <wp:positionH relativeFrom="margin">
-                  <wp:posOffset>1963259</wp:posOffset>
+                  <wp:align>center</wp:align>
                 </wp:positionH>
                 <wp:positionV relativeFrom="paragraph">
-                  <wp:posOffset>4043955</wp:posOffset>
+                  <wp:posOffset>4929505</wp:posOffset>
                 </wp:positionV>
                 <wp:extent cx="1840230" cy="635"/>
                 <wp:effectExtent l="0" t="0" r="7620" b="0"/>
@@ -333,14 +359,27 @@
                             <w:r>
                               <w:t xml:space="preserve">Figure </w:t>
                             </w:r>
-                            <w:fldSimple w:instr=" SEQ Figure \* ARABIC ">
-                              <w:r>
-                                <w:rPr>
-                                  <w:noProof/>
-                                </w:rPr>
-                                <w:t>2</w:t>
-                              </w:r>
-                            </w:fldSimple>
+                            <w:r>
+                              <w:fldChar w:fldCharType="begin"/>
+                            </w:r>
+                            <w:r>
+                              <w:instrText xml:space="preserve"> SEQ Figure \* ARABIC </w:instrText>
+                            </w:r>
+                            <w:r>
+                              <w:fldChar w:fldCharType="separate"/>
+                            </w:r>
+                            <w:r>
+                              <w:rPr>
+                                <w:noProof/>
+                              </w:rPr>
+                              <w:t>2</w:t>
+                            </w:r>
+                            <w:r>
+                              <w:rPr>
+                                <w:noProof/>
+                              </w:rPr>
+                              <w:fldChar w:fldCharType="end"/>
+                            </w:r>
                             <w:r>
                               <w:t xml:space="preserve">: </w:t>
                             </w:r>
@@ -364,7 +403,7 @@
           </mc:Choice>
           <mc:Fallback>
             <w:pict>
-              <v:shape w14:anchorId="22BCAAD3" id="Zone de texte 4" o:spid="_x0000_s1027" type="#_x0000_t202" style="position:absolute;left:0;text-align:left;margin-left:154.6pt;margin-top:318.4pt;width:144.9pt;height:.05pt;z-index:251663360;visibility:visible;mso-wrap-style:square;mso-wrap-distance-left:9pt;mso-wrap-distance-top:0;mso-wrap-distance-right:9pt;mso-wrap-distance-bottom:0;mso-position-horizontal:absolute;mso-position-horizontal-relative:margin;mso-position-vertical:absolute;mso-position-vertical-relative:text;v-text-anchor:top" o:gfxdata="UEsDBBQABgAIAAAAIQC2gziS/gAAAOEBAAATAAAAW0NvbnRlbnRfVHlwZXNdLnhtbJSRQU7DMBBF&#10;90jcwfIWJU67QAgl6YK0S0CoHGBkTxKLZGx5TGhvj5O2G0SRWNoz/78nu9wcxkFMGNg6quQqL6RA&#10;0s5Y6ir5vt9lD1JwBDIwOMJKHpHlpr69KfdHjyxSmriSfYz+USnWPY7AufNIadK6MEJMx9ApD/oD&#10;OlTrorhX2lFEilmcO2RdNtjC5xDF9pCuTyYBB5bi6bQ4syoJ3g9WQ0ymaiLzg5KdCXlKLjvcW893&#10;SUOqXwnz5DrgnHtJTxOsQfEKIT7DmDSUCaxw7Rqn8787ZsmRM9e2VmPeBN4uqYvTtW7jvijg9N/y&#10;JsXecLq0q+WD6m8AAAD//wMAUEsDBBQABgAIAAAAIQA4/SH/1gAAAJQBAAALAAAAX3JlbHMvLnJl&#10;bHOkkMFqwzAMhu+DvYPRfXGawxijTi+j0GvpHsDYimMaW0Yy2fr2M4PBMnrbUb/Q94l/f/hMi1qR&#10;JVI2sOt6UJgd+ZiDgffL8ekFlFSbvV0oo4EbChzGx4f9GRdb25HMsYhqlCwG5lrLq9biZkxWOiqY&#10;22YiTra2kYMu1l1tQD30/bPm3wwYN0x18gb45AdQl1tp5j/sFB2T0FQ7R0nTNEV3j6o9feQzro1i&#10;OWA14Fm+Q8a1a8+Bvu/d/dMb2JY5uiPbhG/ktn4cqGU/er3pcvwCAAD//wMAUEsDBBQABgAIAAAA&#10;IQABWMvqFwIAAD8EAAAOAAAAZHJzL2Uyb0RvYy54bWysU8Fu2zAMvQ/YPwi6L07SrSiMOEWWIsOA&#10;oC2QFj0rshwLkEWNUmJ3Xz9KtpOu22nYRaZF6lF872lx2zWGnRR6Dbbgs8mUM2UllNoeCv78tPl0&#10;w5kPwpbCgFUFf1We3y4/fli0LldzqMGUChmBWJ+3ruB1CC7PMi9r1Qg/AacsJSvARgT6xUNWomgJ&#10;vTHZfDq9zlrA0iFI5T3t3vVJvkz4VaVkeKgqrwIzBae7hbRiWvdxzZYLkR9QuFrL4RriH27RCG2p&#10;6RnqTgTBjqj/gGq0RPBQhYmEJoOq0lKlGWia2fTdNLtaOJVmIXK8O9Pk/x+svD/t3COy0H2FjgSM&#10;hLTO55424zxdhU380k0Z5YnC1zNtqgtMxkM3n6fzK0pJyl1ffYkY2eWoQx++KWhYDAqOpEmiSpy2&#10;PvSlY0ns5MHocqONiT8xsTbIToL0a2sd1AD+W5WxsdZCPNUDxp3sMkeMQrfvmC7fzLiH8pVGR+hd&#10;4Z3caOq3FT48CiQb0Ehk7fBAS2WgLTgMEWc14M+/7cd6UoeynLVkq4L7H0eBijPz3ZJu0YNjgGOw&#10;HwN7bNZAk87o0TiZQjqAwYxhhdC8kONXsQulhJXUq+BhDNehNze9GKlWq1RETnMibO3OyQg98vrU&#10;vQh0gyqBxLyH0XAifydOX5vkcatjIKaTcpHXnsWBbnJp0n54UfEZvP1PVZd3v/wFAAD//wMAUEsD&#10;BBQABgAIAAAAIQBzZVj+4QAAAAsBAAAPAAAAZHJzL2Rvd25yZXYueG1sTI+xTsMwEIZ3JN7BOiQW&#10;RB2aEjUhTlVVMMBSEbp0c2M3DsTnyHba8PYcXWC8u0//fX+5mmzPTtqHzqGAh1kCTGPjVIetgN3H&#10;y/0SWIgSlewdagHfOsCqur4qZaHcGd/1qY4toxAMhRRgYhwKzkNjtJVh5gaNdDs6b2Wk0bdceXmm&#10;cNvzeZJk3MoO6YORg94Y3XzVoxWwXey35m48Pr+tF6l/3Y2b7LOthbi9mdZPwKKe4h8Mv/qkDhU5&#10;HdyIKrBeQJrkc0IFZGlGHYh4zHNqd7hscuBVyf93qH4AAAD//wMAUEsBAi0AFAAGAAgAAAAhALaD&#10;OJL+AAAA4QEAABMAAAAAAAAAAAAAAAAAAAAAAFtDb250ZW50X1R5cGVzXS54bWxQSwECLQAUAAYA&#10;CAAAACEAOP0h/9YAAACUAQAACwAAAAAAAAAAAAAAAAAvAQAAX3JlbHMvLnJlbHNQSwECLQAUAAYA&#10;CAAAACEAAVjL6hcCAAA/BAAADgAAAAAAAAAAAAAAAAAuAgAAZHJzL2Uyb0RvYy54bWxQSwECLQAU&#10;AAYACAAAACEAc2VY/uEAAAALAQAADwAAAAAAAAAAAAAAAABxBAAAZHJzL2Rvd25yZXYueG1sUEsF&#10;BgAAAAAEAAQA8wAAAH8FAAAAAA==&#10;" stroked="f">
+              <v:shape w14:anchorId="22BCAAD3" id="Zone de texte 4" o:spid="_x0000_s1027" type="#_x0000_t202" style="position:absolute;left:0;text-align:left;margin-left:0;margin-top:388.15pt;width:144.9pt;height:.05pt;z-index:251663360;visibility:visible;mso-wrap-style:square;mso-wrap-distance-left:9pt;mso-wrap-distance-top:0;mso-wrap-distance-right:9pt;mso-wrap-distance-bottom:0;mso-position-horizontal:center;mso-position-horizontal-relative:margin;mso-position-vertical:absolute;mso-position-vertical-relative:text;v-text-anchor:top" o:gfxdata="UEsDBBQABgAIAAAAIQC2gziS/gAAAOEBAAATAAAAW0NvbnRlbnRfVHlwZXNdLnhtbJSRQU7DMBBF&#10;90jcwfIWJU67QAgl6YK0S0CoHGBkTxKLZGx5TGhvj5O2G0SRWNoz/78nu9wcxkFMGNg6quQqL6RA&#10;0s5Y6ir5vt9lD1JwBDIwOMJKHpHlpr69KfdHjyxSmriSfYz+USnWPY7AufNIadK6MEJMx9ApD/oD&#10;OlTrorhX2lFEilmcO2RdNtjC5xDF9pCuTyYBB5bi6bQ4syoJ3g9WQ0ymaiLzg5KdCXlKLjvcW893&#10;SUOqXwnz5DrgnHtJTxOsQfEKIT7DmDSUCaxw7Rqn8787ZsmRM9e2VmPeBN4uqYvTtW7jvijg9N/y&#10;JsXecLq0q+WD6m8AAAD//wMAUEsDBBQABgAIAAAAIQA4/SH/1gAAAJQBAAALAAAAX3JlbHMvLnJl&#10;bHOkkMFqwzAMhu+DvYPRfXGawxijTi+j0GvpHsDYimMaW0Yy2fr2M4PBMnrbUb/Q94l/f/hMi1qR&#10;JVI2sOt6UJgd+ZiDgffL8ekFlFSbvV0oo4EbChzGx4f9GRdb25HMsYhqlCwG5lrLq9biZkxWOiqY&#10;22YiTra2kYMu1l1tQD30/bPm3wwYN0x18gb45AdQl1tp5j/sFB2T0FQ7R0nTNEV3j6o9feQzro1i&#10;OWA14Fm+Q8a1a8+Bvu/d/dMb2JY5uiPbhG/ktn4cqGU/er3pcvwCAAD//wMAUEsDBBQABgAIAAAA&#10;IQABWMvqFwIAAD8EAAAOAAAAZHJzL2Uyb0RvYy54bWysU8Fu2zAMvQ/YPwi6L07SrSiMOEWWIsOA&#10;oC2QFj0rshwLkEWNUmJ3Xz9KtpOu22nYRaZF6lF872lx2zWGnRR6Dbbgs8mUM2UllNoeCv78tPl0&#10;w5kPwpbCgFUFf1We3y4/fli0LldzqMGUChmBWJ+3ruB1CC7PMi9r1Qg/AacsJSvARgT6xUNWomgJ&#10;vTHZfDq9zlrA0iFI5T3t3vVJvkz4VaVkeKgqrwIzBae7hbRiWvdxzZYLkR9QuFrL4RriH27RCG2p&#10;6RnqTgTBjqj/gGq0RPBQhYmEJoOq0lKlGWia2fTdNLtaOJVmIXK8O9Pk/x+svD/t3COy0H2FjgSM&#10;hLTO55424zxdhU380k0Z5YnC1zNtqgtMxkM3n6fzK0pJyl1ffYkY2eWoQx++KWhYDAqOpEmiSpy2&#10;PvSlY0ns5MHocqONiT8xsTbIToL0a2sd1AD+W5WxsdZCPNUDxp3sMkeMQrfvmC7fzLiH8pVGR+hd&#10;4Z3caOq3FT48CiQb0Ehk7fBAS2WgLTgMEWc14M+/7cd6UoeynLVkq4L7H0eBijPz3ZJu0YNjgGOw&#10;HwN7bNZAk87o0TiZQjqAwYxhhdC8kONXsQulhJXUq+BhDNehNze9GKlWq1RETnMibO3OyQg98vrU&#10;vQh0gyqBxLyH0XAifydOX5vkcatjIKaTcpHXnsWBbnJp0n54UfEZvP1PVZd3v/wFAAD//wMAUEsD&#10;BBQABgAIAAAAIQC2/J1z3wAAAAgBAAAPAAAAZHJzL2Rvd25yZXYueG1sTI/BTsMwDIbvSLxDZCQu&#10;iKVsVTdK02ma4ACXibILt6zxmkLjVE26lbfHcIGj/Vu/v69YT64TJxxC60nB3SwBgVR701KjYP/2&#10;dLsCEaImoztPqOALA6zLy4tC58af6RVPVWwEl1DItQIbY59LGWqLToeZ75E4O/rB6cjj0Egz6DOX&#10;u07OkySTTrfEH6zucWux/qxGp2CXvu/szXh8fNmki+F5P26zj6ZS6vpq2jyAiDjFv2P4wWd0KJnp&#10;4EcyQXQKWCQqWC6zBQiO56t7Njn8blKQZSH/C5TfAAAA//8DAFBLAQItABQABgAIAAAAIQC2gziS&#10;/gAAAOEBAAATAAAAAAAAAAAAAAAAAAAAAABbQ29udGVudF9UeXBlc10ueG1sUEsBAi0AFAAGAAgA&#10;AAAhADj9If/WAAAAlAEAAAsAAAAAAAAAAAAAAAAALwEAAF9yZWxzLy5yZWxzUEsBAi0AFAAGAAgA&#10;AAAhAAFYy+oXAgAAPwQAAA4AAAAAAAAAAAAAAAAALgIAAGRycy9lMm9Eb2MueG1sUEsBAi0AFAAG&#10;AAgAAAAhALb8nXPfAAAACAEAAA8AAAAAAAAAAAAAAAAAcQQAAGRycy9kb3ducmV2LnhtbFBLBQYA&#10;AAAABAAEAPMAAAB9BQAAAAA=&#10;" stroked="f">
                 <v:textbox style="mso-fit-shape-to-text:t" inset="0,0,0,0">
                   <w:txbxContent>
                     <w:p>
@@ -378,14 +417,27 @@
                       <w:r>
                         <w:t xml:space="preserve">Figure </w:t>
                       </w:r>
-                      <w:fldSimple w:instr=" SEQ Figure \* ARABIC ">
-                        <w:r>
-                          <w:rPr>
-                            <w:noProof/>
-                          </w:rPr>
-                          <w:t>2</w:t>
-                        </w:r>
-                      </w:fldSimple>
+                      <w:r>
+                        <w:fldChar w:fldCharType="begin"/>
+                      </w:r>
+                      <w:r>
+                        <w:instrText xml:space="preserve"> SEQ Figure \* ARABIC </w:instrText>
+                      </w:r>
+                      <w:r>
+                        <w:fldChar w:fldCharType="separate"/>
+                      </w:r>
+                      <w:r>
+                        <w:rPr>
+                          <w:noProof/>
+                        </w:rPr>
+                        <w:t>2</w:t>
+                      </w:r>
+                      <w:r>
+                        <w:rPr>
+                          <w:noProof/>
+                        </w:rPr>
+                        <w:fldChar w:fldCharType="end"/>
+                      </w:r>
                       <w:r>
                         <w:t xml:space="preserve">: </w:t>
                       </w:r>
@@ -406,13 +458,13 @@
           <w:noProof/>
         </w:rPr>
         <w:drawing>
-          <wp:anchor distT="0" distB="0" distL="114300" distR="114300" simplePos="0" relativeHeight="251661312" behindDoc="0" locked="0" layoutInCell="1" allowOverlap="1" wp14:anchorId="0F9B27AE" wp14:editId="062D3EE5">
+          <wp:anchor distT="0" distB="0" distL="114300" distR="114300" simplePos="0" relativeHeight="251661312" behindDoc="0" locked="0" layoutInCell="1" allowOverlap="1" wp14:anchorId="0F9B27AE" wp14:editId="079A2412">
             <wp:simplePos x="0" y="0"/>
             <wp:positionH relativeFrom="margin">
               <wp:align>center</wp:align>
             </wp:positionH>
             <wp:positionV relativeFrom="paragraph">
-              <wp:posOffset>2349291</wp:posOffset>
+              <wp:posOffset>3187065</wp:posOffset>
             </wp:positionV>
             <wp:extent cx="1840230" cy="1678305"/>
             <wp:effectExtent l="0" t="0" r="7620" b="0"/>
@@ -551,14 +603,27 @@
                             <w:r>
                               <w:t xml:space="preserve">Figure </w:t>
                             </w:r>
-                            <w:fldSimple w:instr=" SEQ Figure \* ARABIC ">
-                              <w:r>
-                                <w:rPr>
-                                  <w:noProof/>
-                                </w:rPr>
-                                <w:t>3</w:t>
-                              </w:r>
-                            </w:fldSimple>
+                            <w:r>
+                              <w:fldChar w:fldCharType="begin"/>
+                            </w:r>
+                            <w:r>
+                              <w:instrText xml:space="preserve"> SEQ Figure \* ARABIC </w:instrText>
+                            </w:r>
+                            <w:r>
+                              <w:fldChar w:fldCharType="separate"/>
+                            </w:r>
+                            <w:r>
+                              <w:rPr>
+                                <w:noProof/>
+                              </w:rPr>
+                              <w:t>3</w:t>
+                            </w:r>
+                            <w:r>
+                              <w:rPr>
+                                <w:noProof/>
+                              </w:rPr>
+                              <w:fldChar w:fldCharType="end"/>
+                            </w:r>
                             <w:r>
                               <w:t>: relais d'</w:t>
                             </w:r>
@@ -602,14 +667,27 @@
                       <w:r>
                         <w:t xml:space="preserve">Figure </w:t>
                       </w:r>
-                      <w:fldSimple w:instr=" SEQ Figure \* ARABIC ">
-                        <w:r>
-                          <w:rPr>
-                            <w:noProof/>
-                          </w:rPr>
-                          <w:t>3</w:t>
-                        </w:r>
-                      </w:fldSimple>
+                      <w:r>
+                        <w:fldChar w:fldCharType="begin"/>
+                      </w:r>
+                      <w:r>
+                        <w:instrText xml:space="preserve"> SEQ Figure \* ARABIC </w:instrText>
+                      </w:r>
+                      <w:r>
+                        <w:fldChar w:fldCharType="separate"/>
+                      </w:r>
+                      <w:r>
+                        <w:rPr>
+                          <w:noProof/>
+                        </w:rPr>
+                        <w:t>3</w:t>
+                      </w:r>
+                      <w:r>
+                        <w:rPr>
+                          <w:noProof/>
+                        </w:rPr>
+                        <w:fldChar w:fldCharType="end"/>
+                      </w:r>
                       <w:r>
                         <w:t>: relais d'</w:t>
                       </w:r>
@@ -738,7 +816,13 @@
         <w:t xml:space="preserve"> et la pompe n’est plus alimenté.</w:t>
       </w:r>
       <w:r>
-        <w:t xml:space="preserve"> Des testes de fonctionnement on été réalisé avec des LEDs avec une tension de 5V pour vérifier le bon fonctionnement ainsi que pour assurer la bonne compréhension du composant.</w:t>
+        <w:t xml:space="preserve"> Des tests de fonctionnement on</w:t>
+      </w:r>
+      <w:r>
+        <w:t>t</w:t>
+      </w:r>
+      <w:r>
+        <w:t xml:space="preserve"> été réalisé avec des LEDs avec une tension de 5V pour vérifier le bon fonctionnement ainsi que pour assurer la bonne compréhension du composant.</w:t>
       </w:r>
     </w:p>
     <w:p>
@@ -797,14 +881,27 @@
                             <w:r>
                               <w:t xml:space="preserve">Figure </w:t>
                             </w:r>
-                            <w:fldSimple w:instr=" SEQ Figure \* ARABIC ">
-                              <w:r>
-                                <w:rPr>
-                                  <w:noProof/>
-                                </w:rPr>
-                                <w:t>4</w:t>
-                              </w:r>
-                            </w:fldSimple>
+                            <w:r>
+                              <w:fldChar w:fldCharType="begin"/>
+                            </w:r>
+                            <w:r>
+                              <w:instrText xml:space="preserve"> SEQ Figure \* ARABIC </w:instrText>
+                            </w:r>
+                            <w:r>
+                              <w:fldChar w:fldCharType="separate"/>
+                            </w:r>
+                            <w:r>
+                              <w:rPr>
+                                <w:noProof/>
+                              </w:rPr>
+                              <w:t>4</w:t>
+                            </w:r>
+                            <w:r>
+                              <w:rPr>
+                                <w:noProof/>
+                              </w:rPr>
+                              <w:fldChar w:fldCharType="end"/>
+                            </w:r>
                             <w:r>
                               <w:t xml:space="preserve">: matrice </w:t>
                             </w:r>
@@ -842,14 +939,27 @@
                       <w:r>
                         <w:t xml:space="preserve">Figure </w:t>
                       </w:r>
-                      <w:fldSimple w:instr=" SEQ Figure \* ARABIC ">
-                        <w:r>
-                          <w:rPr>
-                            <w:noProof/>
-                          </w:rPr>
-                          <w:t>4</w:t>
-                        </w:r>
-                      </w:fldSimple>
+                      <w:r>
+                        <w:fldChar w:fldCharType="begin"/>
+                      </w:r>
+                      <w:r>
+                        <w:instrText xml:space="preserve"> SEQ Figure \* ARABIC </w:instrText>
+                      </w:r>
+                      <w:r>
+                        <w:fldChar w:fldCharType="separate"/>
+                      </w:r>
+                      <w:r>
+                        <w:rPr>
+                          <w:noProof/>
+                        </w:rPr>
+                        <w:t>4</w:t>
+                      </w:r>
+                      <w:r>
+                        <w:rPr>
+                          <w:noProof/>
+                        </w:rPr>
+                        <w:fldChar w:fldCharType="end"/>
+                      </w:r>
                       <w:r>
                         <w:t xml:space="preserve">: matrice </w:t>
                       </w:r>
@@ -974,6 +1084,11 @@
       </w:pPr>
     </w:p>
     <w:p>
+      <w:r>
+        <w:br w:type="page"/>
+      </w:r>
+    </w:p>
+    <w:p>
       <w:pPr>
         <w:jc w:val="both"/>
       </w:pPr>
@@ -985,13 +1100,13 @@
         <mc:AlternateContent>
           <mc:Choice Requires="wps">
             <w:drawing>
-              <wp:anchor distT="0" distB="0" distL="114300" distR="114300" simplePos="0" relativeHeight="251673600" behindDoc="0" locked="0" layoutInCell="1" allowOverlap="1" wp14:anchorId="6189B88F" wp14:editId="56DA9FC9">
+              <wp:anchor distT="0" distB="0" distL="114300" distR="114300" simplePos="0" relativeHeight="251673600" behindDoc="0" locked="0" layoutInCell="1" allowOverlap="1" wp14:anchorId="6189B88F" wp14:editId="51171884">
                 <wp:simplePos x="0" y="0"/>
                 <wp:positionH relativeFrom="margin">
                   <wp:align>center</wp:align>
                 </wp:positionH>
                 <wp:positionV relativeFrom="paragraph">
-                  <wp:posOffset>3658472</wp:posOffset>
+                  <wp:posOffset>4477385</wp:posOffset>
                 </wp:positionV>
                 <wp:extent cx="3965575" cy="635"/>
                 <wp:effectExtent l="0" t="0" r="0" b="0"/>
@@ -1030,16 +1145,32 @@
                             <w:r>
                               <w:t xml:space="preserve">Figure </w:t>
                             </w:r>
-                            <w:fldSimple w:instr=" SEQ Figure \* ARABIC ">
-                              <w:r>
-                                <w:rPr>
-                                  <w:noProof/>
-                                </w:rPr>
-                                <w:t>5</w:t>
-                              </w:r>
-                            </w:fldSimple>
-                            <w:r>
-                              <w:t>: Raspberry &amp; Arduino</w:t>
+                            <w:r>
+                              <w:fldChar w:fldCharType="begin"/>
+                            </w:r>
+                            <w:r>
+                              <w:instrText xml:space="preserve"> SEQ Figure \* ARABIC </w:instrText>
+                            </w:r>
+                            <w:r>
+                              <w:fldChar w:fldCharType="separate"/>
+                            </w:r>
+                            <w:r>
+                              <w:rPr>
+                                <w:noProof/>
+                              </w:rPr>
+                              <w:t>5</w:t>
+                            </w:r>
+                            <w:r>
+                              <w:rPr>
+                                <w:noProof/>
+                              </w:rPr>
+                              <w:fldChar w:fldCharType="end"/>
+                            </w:r>
+                            <w:r>
+                              <w:t xml:space="preserve">: </w:t>
+                            </w:r>
+                            <w:r>
+                              <w:t>Schéma électrique de l’Arduino</w:t>
                             </w:r>
                           </w:p>
                         </w:txbxContent>
@@ -1058,7 +1189,7 @@
           </mc:Choice>
           <mc:Fallback>
             <w:pict>
-              <v:shape w14:anchorId="6189B88F" id="Zone de texte 11" o:spid="_x0000_s1030" type="#_x0000_t202" style="position:absolute;left:0;text-align:left;margin-left:0;margin-top:288.05pt;width:312.25pt;height:.05pt;z-index:251673600;visibility:visible;mso-wrap-style:square;mso-wrap-distance-left:9pt;mso-wrap-distance-top:0;mso-wrap-distance-right:9pt;mso-wrap-distance-bottom:0;mso-position-horizontal:center;mso-position-horizontal-relative:margin;mso-position-vertical:absolute;mso-position-vertical-relative:text;v-text-anchor:top" o:gfxdata="UEsDBBQABgAIAAAAIQC2gziS/gAAAOEBAAATAAAAW0NvbnRlbnRfVHlwZXNdLnhtbJSRQU7DMBBF&#10;90jcwfIWJU67QAgl6YK0S0CoHGBkTxKLZGx5TGhvj5O2G0SRWNoz/78nu9wcxkFMGNg6quQqL6RA&#10;0s5Y6ir5vt9lD1JwBDIwOMJKHpHlpr69KfdHjyxSmriSfYz+USnWPY7AufNIadK6MEJMx9ApD/oD&#10;OlTrorhX2lFEilmcO2RdNtjC5xDF9pCuTyYBB5bi6bQ4syoJ3g9WQ0ymaiLzg5KdCXlKLjvcW893&#10;SUOqXwnz5DrgnHtJTxOsQfEKIT7DmDSUCaxw7Rqn8787ZsmRM9e2VmPeBN4uqYvTtW7jvijg9N/y&#10;JsXecLq0q+WD6m8AAAD//wMAUEsDBBQABgAIAAAAIQA4/SH/1gAAAJQBAAALAAAAX3JlbHMvLnJl&#10;bHOkkMFqwzAMhu+DvYPRfXGawxijTi+j0GvpHsDYimMaW0Yy2fr2M4PBMnrbUb/Q94l/f/hMi1qR&#10;JVI2sOt6UJgd+ZiDgffL8ekFlFSbvV0oo4EbChzGx4f9GRdb25HMsYhqlCwG5lrLq9biZkxWOiqY&#10;22YiTra2kYMu1l1tQD30/bPm3wwYN0x18gb45AdQl1tp5j/sFB2T0FQ7R0nTNEV3j6o9feQzro1i&#10;OWA14Fm+Q8a1a8+Bvu/d/dMb2JY5uiPbhG/ktn4cqGU/er3pcvwCAAD//wMAUEsDBBQABgAIAAAA&#10;IQBpfP6eGwIAAD8EAAAOAAAAZHJzL2Uyb0RvYy54bWysU8Fu2zAMvQ/YPwi6L07aJduCOEWWIsOA&#10;oC2QDj0rshwLkEWNUmJnXz9KtpOt22nYRaZJihTfe1zctbVhJ4Veg835ZDTmTFkJhbaHnH973rz7&#10;yJkPwhbCgFU5PyvP75Zv3ywaN1c3UIEpFDIqYv28cTmvQnDzLPOyUrXwI3DKUrAErEWgXzxkBYqG&#10;qtcmuxmPZ1kDWDgEqbwn730X5MtUvyyVDI9l6VVgJuf0tpBOTOc+ntlyIeYHFK7Ssn+G+IdX1EJb&#10;anopdS+CYEfUf5SqtUTwUIaRhDqDstRSpRlomsn41TS7SjiVZiFwvLvA5P9fWflw2rknZKH9DC0R&#10;GAFpnJ97csZ52hLr+KWXMooThOcLbKoNTJLz9tNsOv0w5UxSbHY7jTWy61WHPnxRULNo5ByJkwSV&#10;OG196FKHlNjJg9HFRhsTf2JgbZCdBPHXVDqovvhvWcbGXAvxVlcwerLrHNEK7b5lusj5+2HGPRRn&#10;Gh2hU4V3cqOp31b48CSQZEDTkrTDIx2lgSbn0FucVYA//uaP+cQORTlrSFY599+PAhVn5qsl3qIG&#10;BwMHYz8Y9livgSad0NI4mUy6gMEMZolQv5DiV7ELhYSV1CvnYTDXoRM3bYxUq1VKIqU5EbZ252Qs&#10;PeD63L4IdD0rgch8gEFwYv6KnC430eNWx0BIJ+Yirh2KPdyk0sR9v1FxDX79T1nXvV/+BAAA//8D&#10;AFBLAwQUAAYACAAAACEAFtAodN8AAAAIAQAADwAAAGRycy9kb3ducmV2LnhtbEyPwU7DMBBE70j8&#10;g7VIXBB1GtIUhThVVcEBLhWhl97ceBsH4nVkO234e0wvcJyd1cybcjWZnp3Q+c6SgPksAYbUWNVR&#10;K2D38XL/CMwHSUr2llDAN3pYVddXpSyUPdM7nurQshhCvpACdAhDwblvNBrpZ3ZAit7ROiNDlK7l&#10;yslzDDc9T5Mk50Z2FBu0HHCjsfmqRyNgm+23+m48Pr+tswf3uhs3+WdbC3F7M62fgAWcwt8z/OJH&#10;dKgi08GOpDzrBcQhQcBimc+BRTtPswWww+WSAq9K/n9A9QMAAP//AwBQSwECLQAUAAYACAAAACEA&#10;toM4kv4AAADhAQAAEwAAAAAAAAAAAAAAAAAAAAAAW0NvbnRlbnRfVHlwZXNdLnhtbFBLAQItABQA&#10;BgAIAAAAIQA4/SH/1gAAAJQBAAALAAAAAAAAAAAAAAAAAC8BAABfcmVscy8ucmVsc1BLAQItABQA&#10;BgAIAAAAIQBpfP6eGwIAAD8EAAAOAAAAAAAAAAAAAAAAAC4CAABkcnMvZTJvRG9jLnhtbFBLAQIt&#10;ABQABgAIAAAAIQAW0Ch03wAAAAgBAAAPAAAAAAAAAAAAAAAAAHUEAABkcnMvZG93bnJldi54bWxQ&#10;SwUGAAAAAAQABADzAAAAgQUAAAAA&#10;" stroked="f">
+              <v:shape w14:anchorId="6189B88F" id="Zone de texte 11" o:spid="_x0000_s1030" type="#_x0000_t202" style="position:absolute;left:0;text-align:left;margin-left:0;margin-top:352.55pt;width:312.25pt;height:.05pt;z-index:251673600;visibility:visible;mso-wrap-style:square;mso-wrap-distance-left:9pt;mso-wrap-distance-top:0;mso-wrap-distance-right:9pt;mso-wrap-distance-bottom:0;mso-position-horizontal:center;mso-position-horizontal-relative:margin;mso-position-vertical:absolute;mso-position-vertical-relative:text;v-text-anchor:top" o:gfxdata="UEsDBBQABgAIAAAAIQC2gziS/gAAAOEBAAATAAAAW0NvbnRlbnRfVHlwZXNdLnhtbJSRQU7DMBBF&#10;90jcwfIWJU67QAgl6YK0S0CoHGBkTxKLZGx5TGhvj5O2G0SRWNoz/78nu9wcxkFMGNg6quQqL6RA&#10;0s5Y6ir5vt9lD1JwBDIwOMJKHpHlpr69KfdHjyxSmriSfYz+USnWPY7AufNIadK6MEJMx9ApD/oD&#10;OlTrorhX2lFEilmcO2RdNtjC5xDF9pCuTyYBB5bi6bQ4syoJ3g9WQ0ymaiLzg5KdCXlKLjvcW893&#10;SUOqXwnz5DrgnHtJTxOsQfEKIT7DmDSUCaxw7Rqn8787ZsmRM9e2VmPeBN4uqYvTtW7jvijg9N/y&#10;JsXecLq0q+WD6m8AAAD//wMAUEsDBBQABgAIAAAAIQA4/SH/1gAAAJQBAAALAAAAX3JlbHMvLnJl&#10;bHOkkMFqwzAMhu+DvYPRfXGawxijTi+j0GvpHsDYimMaW0Yy2fr2M4PBMnrbUb/Q94l/f/hMi1qR&#10;JVI2sOt6UJgd+ZiDgffL8ekFlFSbvV0oo4EbChzGx4f9GRdb25HMsYhqlCwG5lrLq9biZkxWOiqY&#10;22YiTra2kYMu1l1tQD30/bPm3wwYN0x18gb45AdQl1tp5j/sFB2T0FQ7R0nTNEV3j6o9feQzro1i&#10;OWA14Fm+Q8a1a8+Bvu/d/dMb2JY5uiPbhG/ktn4cqGU/er3pcvwCAAD//wMAUEsDBBQABgAIAAAA&#10;IQBpfP6eGwIAAD8EAAAOAAAAZHJzL2Uyb0RvYy54bWysU8Fu2zAMvQ/YPwi6L07aJduCOEWWIsOA&#10;oC2QDj0rshwLkEWNUmJnXz9KtpOt22nYRaZJihTfe1zctbVhJ4Veg835ZDTmTFkJhbaHnH973rz7&#10;yJkPwhbCgFU5PyvP75Zv3ywaN1c3UIEpFDIqYv28cTmvQnDzLPOyUrXwI3DKUrAErEWgXzxkBYqG&#10;qtcmuxmPZ1kDWDgEqbwn730X5MtUvyyVDI9l6VVgJuf0tpBOTOc+ntlyIeYHFK7Ssn+G+IdX1EJb&#10;anopdS+CYEfUf5SqtUTwUIaRhDqDstRSpRlomsn41TS7SjiVZiFwvLvA5P9fWflw2rknZKH9DC0R&#10;GAFpnJ97csZ52hLr+KWXMooThOcLbKoNTJLz9tNsOv0w5UxSbHY7jTWy61WHPnxRULNo5ByJkwSV&#10;OG196FKHlNjJg9HFRhsTf2JgbZCdBPHXVDqovvhvWcbGXAvxVlcwerLrHNEK7b5lusj5+2HGPRRn&#10;Gh2hU4V3cqOp31b48CSQZEDTkrTDIx2lgSbn0FucVYA//uaP+cQORTlrSFY599+PAhVn5qsl3qIG&#10;BwMHYz8Y9livgSad0NI4mUy6gMEMZolQv5DiV7ELhYSV1CvnYTDXoRM3bYxUq1VKIqU5EbZ252Qs&#10;PeD63L4IdD0rgch8gEFwYv6KnC430eNWx0BIJ+Yirh2KPdyk0sR9v1FxDX79T1nXvV/+BAAA//8D&#10;AFBLAwQUAAYACAAAACEAssToZt8AAAAIAQAADwAAAGRycy9kb3ducmV2LnhtbEyPwU7DMBBE70j8&#10;g7VIXBB1GtIUhThVVcEBLhWhl97ceBsH4nVkO234e0wvcJyd1cybcjWZnp3Q+c6SgPksAYbUWNVR&#10;K2D38XL/CMwHSUr2llDAN3pYVddXpSyUPdM7nurQshhCvpACdAhDwblvNBrpZ3ZAit7ROiNDlK7l&#10;yslzDDc9T5Mk50Z2FBu0HHCjsfmqRyNgm+23+m48Pr+tswf3uhs3+WdbC3F7M62fgAWcwt8z/OJH&#10;dKgi08GOpDzrBcQhQcAyWcyBRTtPswWww+WSAq9K/n9A9QMAAP//AwBQSwECLQAUAAYACAAAACEA&#10;toM4kv4AAADhAQAAEwAAAAAAAAAAAAAAAAAAAAAAW0NvbnRlbnRfVHlwZXNdLnhtbFBLAQItABQA&#10;BgAIAAAAIQA4/SH/1gAAAJQBAAALAAAAAAAAAAAAAAAAAC8BAABfcmVscy8ucmVsc1BLAQItABQA&#10;BgAIAAAAIQBpfP6eGwIAAD8EAAAOAAAAAAAAAAAAAAAAAC4CAABkcnMvZTJvRG9jLnhtbFBLAQIt&#10;ABQABgAIAAAAIQCyxOhm3wAAAAgBAAAPAAAAAAAAAAAAAAAAAHUEAABkcnMvZG93bnJldi54bWxQ&#10;SwUGAAAAAAQABADzAAAAgQUAAAAA&#10;" stroked="f">
                 <v:textbox style="mso-fit-shape-to-text:t" inset="0,0,0,0">
                   <w:txbxContent>
                     <w:p>
@@ -1072,16 +1203,32 @@
                       <w:r>
                         <w:t xml:space="preserve">Figure </w:t>
                       </w:r>
-                      <w:fldSimple w:instr=" SEQ Figure \* ARABIC ">
-                        <w:r>
-                          <w:rPr>
-                            <w:noProof/>
-                          </w:rPr>
-                          <w:t>5</w:t>
-                        </w:r>
-                      </w:fldSimple>
-                      <w:r>
-                        <w:t>: Raspberry &amp; Arduino</w:t>
+                      <w:r>
+                        <w:fldChar w:fldCharType="begin"/>
+                      </w:r>
+                      <w:r>
+                        <w:instrText xml:space="preserve"> SEQ Figure \* ARABIC </w:instrText>
+                      </w:r>
+                      <w:r>
+                        <w:fldChar w:fldCharType="separate"/>
+                      </w:r>
+                      <w:r>
+                        <w:rPr>
+                          <w:noProof/>
+                        </w:rPr>
+                        <w:t>5</w:t>
+                      </w:r>
+                      <w:r>
+                        <w:rPr>
+                          <w:noProof/>
+                        </w:rPr>
+                        <w:fldChar w:fldCharType="end"/>
+                      </w:r>
+                      <w:r>
+                        <w:t xml:space="preserve">: </w:t>
+                      </w:r>
+                      <w:r>
+                        <w:t>Schéma électrique de l’Arduino</w:t>
                       </w:r>
                     </w:p>
                   </w:txbxContent>
@@ -1097,18 +1244,18 @@
           <w:noProof/>
         </w:rPr>
         <w:drawing>
-          <wp:anchor distT="0" distB="0" distL="114300" distR="114300" simplePos="0" relativeHeight="251671552" behindDoc="0" locked="0" layoutInCell="1" allowOverlap="1" wp14:anchorId="46599423" wp14:editId="2006183C">
+          <wp:anchor distT="0" distB="0" distL="114300" distR="114300" simplePos="0" relativeHeight="251677696" behindDoc="0" locked="0" layoutInCell="1" allowOverlap="1" wp14:anchorId="2179102E" wp14:editId="27EA759F">
             <wp:simplePos x="0" y="0"/>
             <wp:positionH relativeFrom="margin">
-              <wp:posOffset>910903</wp:posOffset>
+              <wp:align>center</wp:align>
             </wp:positionH>
             <wp:positionV relativeFrom="paragraph">
-              <wp:posOffset>648421</wp:posOffset>
+              <wp:posOffset>609600</wp:posOffset>
             </wp:positionV>
-            <wp:extent cx="3966039" cy="2932561"/>
-            <wp:effectExtent l="0" t="0" r="0" b="1270"/>
+            <wp:extent cx="3590925" cy="3831590"/>
+            <wp:effectExtent l="0" t="0" r="9525" b="0"/>
             <wp:wrapTopAndBottom/>
-            <wp:docPr id="10" name="Image 10"/>
+            <wp:docPr id="9" name="Image 9"/>
             <wp:cNvGraphicFramePr>
               <a:graphicFrameLocks xmlns:a="http://schemas.openxmlformats.org/drawingml/2006/main" noChangeAspect="1"/>
             </wp:cNvGraphicFramePr>
@@ -1134,7 +1281,7 @@
                   <pic:spPr>
                     <a:xfrm>
                       <a:off x="0" y="0"/>
-                      <a:ext cx="3966039" cy="2932561"/>
+                      <a:ext cx="3590925" cy="3831590"/>
                     </a:xfrm>
                     <a:prstGeom prst="rect">
                       <a:avLst/>
@@ -1153,28 +1300,34 @@
         </w:drawing>
       </w:r>
       <w:r>
-        <w:t xml:space="preserve">Voici le schéma électrique de l’Arduino et de la Raspberry. </w:t>
-      </w:r>
-      <w:r>
-        <w:t>Tous les signaux évoqués</w:t>
-      </w:r>
-      <w:r>
-        <w:t xml:space="preserve"> précédemment sont relié à un port d’entré ou de sortie sur </w:t>
-      </w:r>
-      <w:r>
-        <w:t>L’Arduino</w:t>
-      </w:r>
-      <w:r>
-        <w:t>.</w:t>
-      </w:r>
-      <w:r>
-        <w:t xml:space="preserve"> Il est également indiqué les pins utilisé pour la communication RS232 entre la </w:t>
+        <w:t>Voici le schéma électrique de l’Arduino</w:t>
+      </w:r>
+      <w:r>
+        <w:t>,</w:t>
+      </w:r>
+      <w:r>
+        <w:t xml:space="preserve"> </w:t>
+      </w:r>
+      <w:r>
+        <w:t>t</w:t>
+      </w:r>
+      <w:r>
+        <w:t>ous les signaux évoqués</w:t>
+      </w:r>
+      <w:r>
+        <w:t xml:space="preserve"> précédemment sont relié à un port d’entré ou de sortie.</w:t>
+      </w:r>
+      <w:r>
+        <w:t xml:space="preserve"> </w:t>
+      </w:r>
+      <w:r>
+        <w:t xml:space="preserve">La communication entre l’Arduino et la </w:t>
       </w:r>
       <w:r>
         <w:t>Raspberry</w:t>
       </w:r>
       <w:r>
-        <w:t xml:space="preserve"> et l’Arduino.</w:t>
+        <w:t xml:space="preserve"> se faisant en RS232 par la liaison USB, elle ne peut pas être représenté sur ce schéma.</w:t>
       </w:r>
     </w:p>
     <w:p>
@@ -1184,6 +1337,7 @@
     </w:p>
     <w:p>
       <w:pPr>
+        <w:keepNext/>
         <w:jc w:val="both"/>
       </w:pPr>
       <w:r>
@@ -1191,10 +1345,132 @@
           <w:noProof/>
         </w:rPr>
         <w:lastRenderedPageBreak/>
+        <mc:AlternateContent>
+          <mc:Choice Requires="wps">
+            <w:drawing>
+              <wp:anchor distT="0" distB="0" distL="114300" distR="114300" simplePos="0" relativeHeight="251680768" behindDoc="0" locked="0" layoutInCell="1" allowOverlap="1" wp14:anchorId="172CA075" wp14:editId="7135A532">
+                <wp:simplePos x="0" y="0"/>
+                <wp:positionH relativeFrom="column">
+                  <wp:posOffset>-4445</wp:posOffset>
+                </wp:positionH>
+                <wp:positionV relativeFrom="paragraph">
+                  <wp:posOffset>4010025</wp:posOffset>
+                </wp:positionV>
+                <wp:extent cx="5760720" cy="635"/>
+                <wp:effectExtent l="0" t="0" r="0" b="0"/>
+                <wp:wrapTopAndBottom/>
+                <wp:docPr id="14" name="Zone de texte 14"/>
+                <wp:cNvGraphicFramePr/>
+                <a:graphic xmlns:a="http://schemas.openxmlformats.org/drawingml/2006/main">
+                  <a:graphicData uri="http://schemas.microsoft.com/office/word/2010/wordprocessingShape">
+                    <wps:wsp>
+                      <wps:cNvSpPr txBox="1"/>
+                      <wps:spPr>
+                        <a:xfrm>
+                          <a:off x="0" y="0"/>
+                          <a:ext cx="5760720" cy="635"/>
+                        </a:xfrm>
+                        <a:prstGeom prst="rect">
+                          <a:avLst/>
+                        </a:prstGeom>
+                        <a:solidFill>
+                          <a:prstClr val="white"/>
+                        </a:solidFill>
+                        <a:ln>
+                          <a:noFill/>
+                        </a:ln>
+                      </wps:spPr>
+                      <wps:txbx>
+                        <w:txbxContent>
+                          <w:p>
+                            <w:pPr>
+                              <w:pStyle w:val="Lgende"/>
+                              <w:jc w:val="center"/>
+                              <w:rPr>
+                                <w:noProof/>
+                              </w:rPr>
+                            </w:pPr>
+                            <w:r>
+                              <w:t xml:space="preserve">Figure </w:t>
+                            </w:r>
+                            <w:fldSimple w:instr=" SEQ Figure \* ARABIC ">
+                              <w:r>
+                                <w:rPr>
+                                  <w:noProof/>
+                                </w:rPr>
+                                <w:t>6</w:t>
+                              </w:r>
+                            </w:fldSimple>
+                            <w:r>
+                              <w:t>: schéma électrique global</w:t>
+                            </w:r>
+                          </w:p>
+                        </w:txbxContent>
+                      </wps:txbx>
+                      <wps:bodyPr rot="0" spcFirstLastPara="0" vertOverflow="overflow" horzOverflow="overflow" vert="horz" wrap="square" lIns="0" tIns="0" rIns="0" bIns="0" numCol="1" spcCol="0" rtlCol="0" fromWordArt="0" anchor="t" anchorCtr="0" forceAA="0" compatLnSpc="1">
+                        <a:prstTxWarp prst="textNoShape">
+                          <a:avLst/>
+                        </a:prstTxWarp>
+                        <a:spAutoFit/>
+                      </wps:bodyPr>
+                    </wps:wsp>
+                  </a:graphicData>
+                </a:graphic>
+              </wp:anchor>
+            </w:drawing>
+          </mc:Choice>
+          <mc:Fallback>
+            <w:pict>
+              <v:shape w14:anchorId="172CA075" id="Zone de texte 14" o:spid="_x0000_s1031" type="#_x0000_t202" style="position:absolute;left:0;text-align:left;margin-left:-.35pt;margin-top:315.75pt;width:453.6pt;height:.05pt;z-index:251680768;visibility:visible;mso-wrap-style:square;mso-wrap-distance-left:9pt;mso-wrap-distance-top:0;mso-wrap-distance-right:9pt;mso-wrap-distance-bottom:0;mso-position-horizontal:absolute;mso-position-horizontal-relative:text;mso-position-vertical:absolute;mso-position-vertical-relative:text;v-text-anchor:top" o:gfxdata="UEsDBBQABgAIAAAAIQC2gziS/gAAAOEBAAATAAAAW0NvbnRlbnRfVHlwZXNdLnhtbJSRQU7DMBBF&#10;90jcwfIWJU67QAgl6YK0S0CoHGBkTxKLZGx5TGhvj5O2G0SRWNoz/78nu9wcxkFMGNg6quQqL6RA&#10;0s5Y6ir5vt9lD1JwBDIwOMJKHpHlpr69KfdHjyxSmriSfYz+USnWPY7AufNIadK6MEJMx9ApD/oD&#10;OlTrorhX2lFEilmcO2RdNtjC5xDF9pCuTyYBB5bi6bQ4syoJ3g9WQ0ymaiLzg5KdCXlKLjvcW893&#10;SUOqXwnz5DrgnHtJTxOsQfEKIT7DmDSUCaxw7Rqn8787ZsmRM9e2VmPeBN4uqYvTtW7jvijg9N/y&#10;JsXecLq0q+WD6m8AAAD//wMAUEsDBBQABgAIAAAAIQA4/SH/1gAAAJQBAAALAAAAX3JlbHMvLnJl&#10;bHOkkMFqwzAMhu+DvYPRfXGawxijTi+j0GvpHsDYimMaW0Yy2fr2M4PBMnrbUb/Q94l/f/hMi1qR&#10;JVI2sOt6UJgd+ZiDgffL8ekFlFSbvV0oo4EbChzGx4f9GRdb25HMsYhqlCwG5lrLq9biZkxWOiqY&#10;22YiTra2kYMu1l1tQD30/bPm3wwYN0x18gb45AdQl1tp5j/sFB2T0FQ7R0nTNEV3j6o9feQzro1i&#10;OWA14Fm+Q8a1a8+Bvu/d/dMb2JY5uiPbhG/ktn4cqGU/er3pcvwCAAD//wMAUEsDBBQABgAIAAAA&#10;IQCRKLLkGQIAAD8EAAAOAAAAZHJzL2Uyb0RvYy54bWysU01v2zAMvQ/YfxB0X5xkaDoYcYosRYYB&#10;QVsgHXpWZDkWIIsapcTufv0o2U62bqdhF5kWKX6897i86xrDzgq9Blvw2WTKmbISSm2PBf/2vP3w&#10;iTMfhC2FAasK/qo8v1u9f7dsXa7mUIMpFTJKYn3euoLXIbg8y7ysVSP8BJyy5KwAGxHoF49ZiaKl&#10;7I3J5tPpImsBS4cglfd0e987+Srlryolw2NVeRWYKTj1FtKJ6TzEM1stRX5E4WothzbEP3TRCG2p&#10;6CXVvQiCnVD/karREsFDFSYSmgyqSkuVZqBpZtM30+xr4VSahcDx7gKT/39p5cN5756Qhe4zdERg&#10;BKR1Pvd0GefpKmzilzpl5CcIXy+wqS4wSZc3t4vp7ZxcknyLjzcxR3Z96tCHLwoaFo2CI3GSoBLn&#10;nQ996BgSK3kwutxqY+JPdGwMsrMg/tpaBzUk/y3K2BhrIb7qE8ab7DpHtEJ36Jguqd1xxgOUrzQ6&#10;Qq8K7+RWU72d8OFJIMmARiJph0c6KgNtwWGwOKsBf/ztPsYTO+TlrCVZFdx/PwlUnJmvlniLGhwN&#10;HI3DaNhTswGadEZL42Qy6QEGM5oVQvNCil/HKuQSVlKtgofR3IRe3LQxUq3XKYiU5kTY2b2TMfWI&#10;63P3ItANrAQi8wFGwYn8DTl9bKLHrU+BkE7MRVx7FAe4SaWJ+2Gj4hr8+p+irnu/+gkAAP//AwBQ&#10;SwMEFAAGAAgAAAAhAK/2ScngAAAACQEAAA8AAABkcnMvZG93bnJldi54bWxMjzFPwzAQhXck/oN1&#10;SCyodUqLCyFOVVUwwFIRunRz42sciO3Idtrw7zlYYLu79/Tue8VqtB07YYitdxJm0wwYutrr1jUS&#10;du/Pk3tgMSmnVecdSvjCCKvy8qJQufZn94anKjWMQlzMlQSTUp9zHmuDVsWp79GRdvTBqkRraLgO&#10;6kzhtuO3WSa4Va2jD0b1uDFYf1aDlbBd7LfmZjg+va4X8/CyGzbio6mkvL4a14/AEo7pzww/+IQO&#10;JTEd/OB0ZJ2EyZKMEsR8dgeM9IdM0HD4vQjgZcH/Nyi/AQAA//8DAFBLAQItABQABgAIAAAAIQC2&#10;gziS/gAAAOEBAAATAAAAAAAAAAAAAAAAAAAAAABbQ29udGVudF9UeXBlc10ueG1sUEsBAi0AFAAG&#10;AAgAAAAhADj9If/WAAAAlAEAAAsAAAAAAAAAAAAAAAAALwEAAF9yZWxzLy5yZWxzUEsBAi0AFAAG&#10;AAgAAAAhAJEosuQZAgAAPwQAAA4AAAAAAAAAAAAAAAAALgIAAGRycy9lMm9Eb2MueG1sUEsBAi0A&#10;FAAGAAgAAAAhAK/2ScngAAAACQEAAA8AAAAAAAAAAAAAAAAAcwQAAGRycy9kb3ducmV2LnhtbFBL&#10;BQYAAAAABAAEAPMAAACABQAAAAA=&#10;" stroked="f">
+                <v:textbox style="mso-fit-shape-to-text:t" inset="0,0,0,0">
+                  <w:txbxContent>
+                    <w:p>
+                      <w:pPr>
+                        <w:pStyle w:val="Lgende"/>
+                        <w:jc w:val="center"/>
+                        <w:rPr>
+                          <w:noProof/>
+                        </w:rPr>
+                      </w:pPr>
+                      <w:r>
+                        <w:t xml:space="preserve">Figure </w:t>
+                      </w:r>
+                      <w:fldSimple w:instr=" SEQ Figure \* ARABIC ">
+                        <w:r>
+                          <w:rPr>
+                            <w:noProof/>
+                          </w:rPr>
+                          <w:t>6</w:t>
+                        </w:r>
+                      </w:fldSimple>
+                      <w:r>
+                        <w:t>: schéma électrique global</w:t>
+                      </w:r>
+                    </w:p>
+                  </w:txbxContent>
+                </v:textbox>
+                <w10:wrap type="topAndBottom"/>
+              </v:shape>
+            </w:pict>
+          </mc:Fallback>
+        </mc:AlternateContent>
+      </w:r>
+      <w:r>
+        <w:rPr>
+          <w:noProof/>
+        </w:rPr>
         <w:drawing>
-          <wp:inline distT="0" distB="0" distL="0" distR="0" wp14:anchorId="62F4BC37" wp14:editId="309D9FF5">
-            <wp:extent cx="5760720" cy="3957955"/>
-            <wp:effectExtent l="0" t="0" r="0" b="4445"/>
+          <wp:anchor distT="0" distB="0" distL="114300" distR="114300" simplePos="0" relativeHeight="251678720" behindDoc="0" locked="0" layoutInCell="1" allowOverlap="1" wp14:anchorId="67B5E7BF" wp14:editId="0AEA78CF">
+            <wp:simplePos x="0" y="0"/>
+            <wp:positionH relativeFrom="column">
+              <wp:posOffset>-4445</wp:posOffset>
+            </wp:positionH>
+            <wp:positionV relativeFrom="paragraph">
+              <wp:posOffset>0</wp:posOffset>
+            </wp:positionV>
+            <wp:extent cx="5760720" cy="3952875"/>
+            <wp:effectExtent l="0" t="0" r="0" b="9525"/>
+            <wp:wrapTopAndBottom/>
             <wp:docPr id="12" name="Image 12"/>
             <wp:cNvGraphicFramePr>
               <a:graphicFrameLocks xmlns:a="http://schemas.openxmlformats.org/drawingml/2006/main" noChangeAspect="1"/>
@@ -1207,7 +1483,13 @@
                     <pic:cNvPicPr/>
                   </pic:nvPicPr>
                   <pic:blipFill>
-                    <a:blip r:embed="rId9"/>
+                    <a:blip r:embed="rId9">
+                      <a:extLst>
+                        <a:ext uri="{28A0092B-C50C-407E-A947-70E740481C1C}">
+                          <a14:useLocalDpi xmlns:a14="http://schemas.microsoft.com/office/drawing/2010/main" val="0"/>
+                        </a:ext>
+                      </a:extLst>
+                    </a:blip>
                     <a:stretch>
                       <a:fillRect/>
                     </a:stretch>
@@ -1215,7 +1497,7 @@
                   <pic:spPr>
                     <a:xfrm>
                       <a:off x="0" y="0"/>
-                      <a:ext cx="5760720" cy="3957955"/>
+                      <a:ext cx="5760720" cy="3952875"/>
                     </a:xfrm>
                     <a:prstGeom prst="rect">
                       <a:avLst/>
@@ -1224,7 +1506,13 @@
                 </pic:pic>
               </a:graphicData>
             </a:graphic>
-          </wp:inline>
+            <wp14:sizeRelH relativeFrom="page">
+              <wp14:pctWidth>0</wp14:pctWidth>
+            </wp14:sizeRelH>
+            <wp14:sizeRelV relativeFrom="page">
+              <wp14:pctHeight>0</wp14:pctHeight>
+            </wp14:sizeRelV>
+          </wp:anchor>
         </w:drawing>
       </w:r>
     </w:p>
